--- a/docs/项目实施指导/项目实施指导-ACCP.docx
+++ b/docs/项目实施指导/项目实施指导-ACCP.docx
@@ -1287,16 +1287,34 @@
         <w:rPr>
           <w:rFonts w:hint="eastAsia"/>
         </w:rPr>
-        <w:t>实施</w:t>
-      </w:r>
-      <w:r>
-        <w:t>周期只有</w:t>
-      </w:r>
-      <w:r>
-        <w:rPr>
-          <w:rFonts w:hint="eastAsia"/>
-        </w:rPr>
-        <w:t>1</w:t>
+        <w:t>在</w:t>
+      </w:r>
+      <w:r>
+        <w:t>课程</w:t>
+      </w:r>
+      <w:r>
+        <w:rPr>
+          <w:rFonts w:hint="eastAsia"/>
+        </w:rPr>
+        <w:t>设计</w:t>
+      </w:r>
+      <w:r>
+        <w:t>上</w:t>
+      </w:r>
+      <w:r>
+        <w:rPr>
+          <w:rFonts w:hint="eastAsia"/>
+        </w:rPr>
+        <w:t>时间</w:t>
+      </w:r>
+      <w:r>
+        <w:t>是</w:t>
+      </w:r>
+      <w:r>
+        <w:rPr>
+          <w:rFonts w:hint="eastAsia"/>
+        </w:rPr>
+        <w:t>2</w:t>
       </w:r>
       <w:r>
         <w:rPr>
@@ -1305,38 +1323,71 @@
         <w:t>个</w:t>
       </w:r>
       <w:r>
-        <w:t>月</w:t>
-      </w:r>
-      <w:r>
-        <w:rPr>
-          <w:rFonts w:hint="eastAsia"/>
-        </w:rPr>
+        <w:t>月，</w:t>
+      </w:r>
+      <w:r>
+        <w:rPr>
+          <w:rFonts w:hint="eastAsia"/>
+        </w:rPr>
+        <w:t>但是</w:t>
+      </w:r>
+      <w:r>
+        <w:t>鉴于各</w:t>
+      </w:r>
+      <w:r>
+        <w:rPr>
+          <w:rFonts w:hint="eastAsia"/>
+        </w:rPr>
+        <w:t>中心的</w:t>
+      </w:r>
+      <w:r>
+        <w:t>具体情况，在</w:t>
+      </w:r>
+      <w:r>
+        <w:lastRenderedPageBreak/>
+        <w:t>实施过程中可</w:t>
+      </w:r>
+      <w:r>
+        <w:rPr>
+          <w:rFonts w:hint="eastAsia"/>
+        </w:rPr>
+        <w:t>自行</w:t>
+      </w:r>
+      <w:r>
+        <w:t>把控，</w:t>
+      </w:r>
+      <w:r>
+        <w:rPr>
+          <w:rFonts w:hint="eastAsia"/>
+        </w:rPr>
+        <w:t>进行</w:t>
+      </w:r>
+      <w:r>
+        <w:rPr>
+          <w:rFonts w:hint="eastAsia"/>
+        </w:rPr>
+        <w:t>适当</w:t>
+      </w:r>
+      <w:r>
         <w:t>的</w:t>
       </w:r>
       <w:r>
-        <w:t>时间，所以</w:t>
-      </w:r>
-      <w:r>
-        <w:rPr>
-          <w:rFonts w:hint="eastAsia"/>
-        </w:rPr>
-        <w:t>整体</w:t>
-      </w:r>
-      <w:r>
-        <w:t>实施过程可以简化，</w:t>
-      </w:r>
-      <w:r>
-        <w:rPr>
-          <w:rFonts w:hint="eastAsia"/>
-        </w:rPr>
-        <w:t>项</w:t>
-      </w:r>
-      <w:r>
-        <w:rPr>
-          <w:rFonts w:hint="eastAsia"/>
-        </w:rPr>
-        <w:lastRenderedPageBreak/>
-        <w:t>目</w:t>
+        <w:t>简化，</w:t>
+      </w:r>
+      <w:r>
+        <w:rPr>
+          <w:rFonts w:hint="eastAsia"/>
+        </w:rPr>
+        <w:t>比如</w:t>
+      </w:r>
+      <w:r>
+        <w:t>：</w:t>
+      </w:r>
+      <w:r>
+        <w:rPr>
+          <w:rFonts w:hint="eastAsia"/>
+        </w:rPr>
+        <w:t>项目</w:t>
       </w:r>
       <w:r>
         <w:t>的</w:t>
@@ -1361,6 +1412,15 @@
           <w:rFonts w:hint="eastAsia"/>
         </w:rPr>
         <w:t>讲授</w:t>
+      </w:r>
+      <w:r>
+        <w:rPr>
+          <w:rFonts w:hint="eastAsia"/>
+        </w:rPr>
+        <w:t>为主</w:t>
+      </w:r>
+      <w:r>
+        <w:t>、学员参与为辅</w:t>
       </w:r>
       <w:r>
         <w:t>的方式</w:t>
@@ -1843,10 +1903,7 @@
         <w:t>周期：</w:t>
       </w:r>
       <w:r>
-        <w:rPr>
-          <w:rFonts w:hint="eastAsia"/>
-        </w:rPr>
-        <w:t>1</w:t>
+        <w:t>2</w:t>
       </w:r>
       <w:r>
         <w:rPr>
@@ -1932,32 +1989,6 @@
           <w:color w:val="FF0000"/>
         </w:rPr>
         <w:t>小时</w:t>
-      </w:r>
-      <w:r>
-        <w:rPr>
-          <w:color w:val="FF0000"/>
-        </w:rPr>
-        <w:t>，</w:t>
-      </w:r>
-      <w:r>
-        <w:rPr>
-          <w:rFonts w:hint="eastAsia"/>
-          <w:color w:val="FF0000"/>
-        </w:rPr>
-        <w:t>连续</w:t>
-      </w:r>
-      <w:r>
-        <w:rPr>
-          <w:color w:val="FF0000"/>
-        </w:rPr>
-        <w:t>1</w:t>
-      </w:r>
-      <w:r>
-        <w:rPr>
-          <w:rFonts w:hint="eastAsia"/>
-          <w:color w:val="FF0000"/>
-        </w:rPr>
-        <w:t>个月</w:t>
       </w:r>
       <w:r>
         <w:rPr>
@@ -2436,10 +2467,7 @@
         <w:t>周期：</w:t>
       </w:r>
       <w:r>
-        <w:rPr>
-          <w:rFonts w:hint="eastAsia"/>
-        </w:rPr>
-        <w:t>1</w:t>
+        <w:t>2</w:t>
       </w:r>
       <w:r>
         <w:rPr>
@@ -2535,32 +2563,6 @@
       </w:r>
       <w:r>
         <w:rPr>
-          <w:color w:val="FF0000"/>
-        </w:rPr>
-        <w:t>，</w:t>
-      </w:r>
-      <w:r>
-        <w:rPr>
-          <w:rFonts w:hint="eastAsia"/>
-          <w:color w:val="FF0000"/>
-        </w:rPr>
-        <w:t>连续</w:t>
-      </w:r>
-      <w:r>
-        <w:rPr>
-          <w:color w:val="FF0000"/>
-        </w:rPr>
-        <w:t>1</w:t>
-      </w:r>
-      <w:r>
-        <w:rPr>
-          <w:rFonts w:hint="eastAsia"/>
-          <w:color w:val="FF0000"/>
-        </w:rPr>
-        <w:t>个月</w:t>
-      </w:r>
-      <w:r>
-        <w:rPr>
           <w:rFonts w:hint="eastAsia"/>
         </w:rPr>
         <w:t>）</w:t>
@@ -2580,6 +2582,7 @@
         <w:rPr>
           <w:rFonts w:hint="eastAsia"/>
         </w:rPr>
+        <w:lastRenderedPageBreak/>
         <w:t>1.2</w:t>
       </w:r>
       <w:r>
@@ -2670,7 +2673,6 @@
         <w:rPr>
           <w:rFonts w:hint="eastAsia"/>
         </w:rPr>
-        <w:lastRenderedPageBreak/>
         <w:t>前端</w:t>
       </w:r>
       <w:r>
@@ -2830,8 +2832,6 @@
         </w:rPr>
         <w:t>建议</w:t>
       </w:r>
-      <w:bookmarkStart w:id="1" w:name="_GoBack"/>
-      <w:bookmarkEnd w:id="1"/>
       <w:r>
         <w:t>如下：</w:t>
       </w:r>
@@ -3530,6 +3530,7 @@
         <w:rPr>
           <w:rFonts w:hint="eastAsia"/>
         </w:rPr>
+        <w:lastRenderedPageBreak/>
         <w:t>开发环境下</w:t>
       </w:r>
       <w:r>
@@ -3771,7 +3772,6 @@
         <w:rPr>
           <w:rFonts w:hint="eastAsia"/>
         </w:rPr>
-        <w:lastRenderedPageBreak/>
         <w:t>前、后端</w:t>
       </w:r>
       <w:r>
@@ -3985,7 +3985,7 @@
         <w:t>：</w:t>
       </w:r>
       <w:r>
-        <w:t>1</w:t>
+        <w:t>2</w:t>
       </w:r>
       <w:r>
         <w:rPr>
@@ -4003,7 +4003,18 @@
         <w:t>在</w:t>
       </w:r>
       <w:r>
-        <w:t>这一个月的时间内，</w:t>
+        <w:t>这</w:t>
+      </w:r>
+      <w:r>
+        <w:rPr>
+          <w:rFonts w:hint="eastAsia"/>
+        </w:rPr>
+        <w:t>两</w:t>
+      </w:r>
+      <w:bookmarkStart w:id="1" w:name="_GoBack"/>
+      <w:bookmarkEnd w:id="1"/>
+      <w:r>
+        <w:t>个月的时间内，</w:t>
       </w:r>
       <w:r>
         <w:rPr>
